--- a/YP/3_lab/laba_3_edlenko.docx
+++ b/YP/3_lab/laba_3_edlenko.docx
@@ -10,7 +10,6 @@
         <w:jc w:val="center"/>
         <w:textAlignment w:val="baseline"/>
         <w:rPr>
-          <w:rFonts w:ascii="Segoe UI" w:hAnsi="Segoe UI" w:cs="Segoe UI"/>
           <w:sz w:val="18"/>
           <w:szCs w:val="18"/>
         </w:rPr>
@@ -18,7 +17,6 @@
       <w:r>
         <w:rPr>
           <w:rStyle w:val="normaltextrun"/>
-          <w:rFonts w:ascii="Segoe UI" w:hAnsi="Segoe UI" w:cs="Segoe UI"/>
           <w:b/>
           <w:bCs/>
           <w:sz w:val="28"/>
@@ -29,7 +27,6 @@
       <w:r>
         <w:rPr>
           <w:rStyle w:val="eop"/>
-          <w:rFonts w:ascii="Segoe UI" w:hAnsi="Segoe UI" w:cs="Segoe UI"/>
           <w:sz w:val="28"/>
           <w:szCs w:val="28"/>
         </w:rPr>
@@ -43,7 +40,6 @@
         <w:jc w:val="center"/>
         <w:textAlignment w:val="baseline"/>
         <w:rPr>
-          <w:rFonts w:ascii="Segoe UI" w:hAnsi="Segoe UI" w:cs="Segoe UI"/>
           <w:sz w:val="18"/>
           <w:szCs w:val="18"/>
         </w:rPr>
@@ -51,7 +47,6 @@
       <w:r>
         <w:rPr>
           <w:rStyle w:val="normaltextrun"/>
-          <w:rFonts w:ascii="Segoe UI" w:hAnsi="Segoe UI" w:cs="Segoe UI"/>
           <w:b/>
           <w:bCs/>
           <w:sz w:val="28"/>
@@ -63,7 +58,6 @@
       <w:r>
         <w:rPr>
           <w:rStyle w:val="normaltextrun"/>
-          <w:rFonts w:ascii="Segoe UI" w:hAnsi="Segoe UI" w:cs="Segoe UI"/>
           <w:b/>
           <w:bCs/>
           <w:sz w:val="28"/>
@@ -74,7 +68,6 @@
       <w:r>
         <w:rPr>
           <w:rStyle w:val="unsupportedobjecttext"/>
-          <w:rFonts w:ascii="Calibri" w:hAnsi="Calibri" w:cs="Calibri"/>
           <w:color w:val="000000"/>
           <w:sz w:val="20"/>
           <w:szCs w:val="20"/>
@@ -86,7 +79,6 @@
       <w:r>
         <w:rPr>
           <w:rStyle w:val="unsupportedobjecttext"/>
-          <w:rFonts w:ascii="Calibri" w:hAnsi="Calibri" w:cs="Calibri"/>
           <w:color w:val="000000"/>
           <w:sz w:val="20"/>
           <w:szCs w:val="20"/>
@@ -97,7 +89,6 @@
       <w:r>
         <w:rPr>
           <w:rStyle w:val="normaltextrun"/>
-          <w:rFonts w:ascii="Segoe UI" w:hAnsi="Segoe UI" w:cs="Segoe UI"/>
           <w:b/>
           <w:bCs/>
           <w:sz w:val="28"/>
@@ -108,7 +99,6 @@
       <w:r>
         <w:rPr>
           <w:rStyle w:val="unsupportedobjecttext"/>
-          <w:rFonts w:ascii="Calibri" w:hAnsi="Calibri" w:cs="Calibri"/>
           <w:color w:val="000000"/>
           <w:sz w:val="20"/>
           <w:szCs w:val="20"/>
@@ -119,75 +109,58 @@
       <w:r>
         <w:rPr>
           <w:rStyle w:val="normaltextrun"/>
-          <w:rFonts w:ascii="Segoe UI" w:hAnsi="Segoe UI" w:cs="Segoe UI"/>
           <w:b/>
           <w:bCs/>
           <w:sz w:val="28"/>
           <w:szCs w:val="28"/>
         </w:rPr>
-        <w:t>«Южный федеральный университет</w:t>
-      </w:r>
+        <w:t>«Южный федеральный университет»</w:t>
+      </w:r>
+      <w:r>
+        <w:rPr>
+          <w:rStyle w:val="eop"/>
+          <w:sz w:val="28"/>
+          <w:szCs w:val="28"/>
+        </w:rPr>
+        <w:t> </w:t>
+      </w:r>
+    </w:p>
+    <w:p>
+      <w:pPr>
+        <w:pStyle w:val="paragraph"/>
+        <w:spacing w:before="0" w:beforeAutospacing="0" w:after="0" w:afterAutospacing="0"/>
+        <w:jc w:val="center"/>
+        <w:textAlignment w:val="baseline"/>
+        <w:rPr>
+          <w:sz w:val="18"/>
+          <w:szCs w:val="18"/>
+        </w:rPr>
+      </w:pPr>
       <w:r>
         <w:rPr>
           <w:rStyle w:val="normaltextrun"/>
-          <w:rFonts w:ascii="Tahoma" w:hAnsi="Tahoma" w:cs="Tahoma"/>
           <w:b/>
           <w:bCs/>
           <w:sz w:val="28"/>
           <w:szCs w:val="28"/>
         </w:rPr>
-        <w:t>»</w:t>
-      </w:r>
-      <w:r>
-        <w:rPr>
-          <w:rStyle w:val="eop"/>
-          <w:rFonts w:ascii="Tahoma" w:hAnsi="Tahoma" w:cs="Tahoma"/>
-          <w:sz w:val="28"/>
-          <w:szCs w:val="28"/>
-        </w:rPr>
-        <w:t> </w:t>
-      </w:r>
-    </w:p>
-    <w:p>
-      <w:pPr>
-        <w:pStyle w:val="paragraph"/>
-        <w:spacing w:before="0" w:beforeAutospacing="0" w:after="0" w:afterAutospacing="0"/>
-        <w:jc w:val="center"/>
-        <w:textAlignment w:val="baseline"/>
-        <w:rPr>
-          <w:rFonts w:ascii="Segoe UI" w:hAnsi="Segoe UI" w:cs="Segoe UI"/>
-          <w:sz w:val="18"/>
-          <w:szCs w:val="18"/>
-        </w:rPr>
-      </w:pPr>
-      <w:r>
-        <w:rPr>
-          <w:rStyle w:val="normaltextrun"/>
-          <w:rFonts w:ascii="Segoe UI" w:hAnsi="Segoe UI" w:cs="Segoe UI"/>
+        <w:t xml:space="preserve">Институт высоких технологий и </w:t>
+      </w:r>
+      <w:proofErr w:type="spellStart"/>
+      <w:r>
+        <w:rPr>
+          <w:rStyle w:val="spellingerror"/>
           <w:b/>
           <w:bCs/>
           <w:sz w:val="28"/>
           <w:szCs w:val="28"/>
         </w:rPr>
-        <w:t xml:space="preserve">Институт высоких технологий и </w:t>
-      </w:r>
-      <w:proofErr w:type="spellStart"/>
-      <w:r>
-        <w:rPr>
-          <w:rStyle w:val="spellingerror"/>
-          <w:rFonts w:ascii="Segoe UI" w:hAnsi="Segoe UI" w:cs="Segoe UI"/>
-          <w:b/>
-          <w:bCs/>
-          <w:sz w:val="28"/>
-          <w:szCs w:val="28"/>
-        </w:rPr>
         <w:t>пьезотехники</w:t>
       </w:r>
       <w:proofErr w:type="spellEnd"/>
       <w:r>
         <w:rPr>
           <w:rStyle w:val="eop"/>
-          <w:rFonts w:ascii="Segoe UI" w:hAnsi="Segoe UI" w:cs="Segoe UI"/>
           <w:sz w:val="28"/>
           <w:szCs w:val="28"/>
         </w:rPr>
@@ -201,7 +174,6 @@
         <w:ind w:left="840"/>
         <w:textAlignment w:val="baseline"/>
         <w:rPr>
-          <w:rFonts w:ascii="Segoe UI" w:hAnsi="Segoe UI" w:cs="Segoe UI"/>
           <w:sz w:val="18"/>
           <w:szCs w:val="18"/>
         </w:rPr>
@@ -323,7 +295,6 @@
       <w:r>
         <w:rPr>
           <w:rStyle w:val="eop"/>
-          <w:rFonts w:ascii="Arial" w:hAnsi="Arial" w:cs="Arial"/>
           <w:sz w:val="32"/>
           <w:szCs w:val="32"/>
         </w:rPr>
@@ -337,7 +308,6 @@
         <w:jc w:val="center"/>
         <w:textAlignment w:val="baseline"/>
         <w:rPr>
-          <w:rFonts w:ascii="Segoe UI" w:hAnsi="Segoe UI" w:cs="Segoe UI"/>
           <w:sz w:val="18"/>
           <w:szCs w:val="18"/>
         </w:rPr>
@@ -358,7 +328,6 @@
         <w:jc w:val="center"/>
         <w:textAlignment w:val="baseline"/>
         <w:rPr>
-          <w:rFonts w:ascii="Segoe UI" w:hAnsi="Segoe UI" w:cs="Segoe UI"/>
           <w:sz w:val="18"/>
           <w:szCs w:val="18"/>
         </w:rPr>
@@ -379,7 +348,6 @@
         <w:jc w:val="center"/>
         <w:textAlignment w:val="baseline"/>
         <w:rPr>
-          <w:rFonts w:ascii="Segoe UI" w:hAnsi="Segoe UI" w:cs="Segoe UI"/>
           <w:sz w:val="18"/>
           <w:szCs w:val="18"/>
         </w:rPr>
@@ -400,7 +368,6 @@
         <w:jc w:val="center"/>
         <w:textAlignment w:val="baseline"/>
         <w:rPr>
-          <w:rFonts w:ascii="Segoe UI" w:hAnsi="Segoe UI" w:cs="Segoe UI"/>
           <w:sz w:val="18"/>
           <w:szCs w:val="18"/>
         </w:rPr>
@@ -421,7 +388,6 @@
         <w:jc w:val="center"/>
         <w:textAlignment w:val="baseline"/>
         <w:rPr>
-          <w:rFonts w:ascii="Segoe UI" w:hAnsi="Segoe UI" w:cs="Segoe UI"/>
           <w:sz w:val="18"/>
           <w:szCs w:val="18"/>
         </w:rPr>
@@ -442,7 +408,6 @@
         <w:jc w:val="center"/>
         <w:textAlignment w:val="baseline"/>
         <w:rPr>
-          <w:rFonts w:ascii="Segoe UI" w:hAnsi="Segoe UI" w:cs="Segoe UI"/>
           <w:sz w:val="18"/>
           <w:szCs w:val="18"/>
         </w:rPr>
@@ -450,7 +415,6 @@
       <w:r>
         <w:rPr>
           <w:rStyle w:val="normaltextrun"/>
-          <w:rFonts w:ascii="Segoe UI" w:hAnsi="Segoe UI" w:cs="Segoe UI"/>
           <w:b/>
           <w:bCs/>
           <w:sz w:val="36"/>
@@ -466,22 +430,10 @@
         <w:jc w:val="center"/>
         <w:textAlignment w:val="baseline"/>
         <w:rPr>
-          <w:rFonts w:ascii="Segoe UI" w:hAnsi="Segoe UI" w:cs="Segoe UI"/>
           <w:sz w:val="18"/>
           <w:szCs w:val="18"/>
         </w:rPr>
       </w:pPr>
-      <w:r>
-        <w:rPr>
-          <w:rStyle w:val="normaltextrun"/>
-          <w:rFonts w:ascii="Segoe UI" w:hAnsi="Segoe UI" w:cs="Segoe UI"/>
-          <w:b/>
-          <w:bCs/>
-          <w:sz w:val="32"/>
-          <w:szCs w:val="32"/>
-        </w:rPr>
-        <w:t>Отчёт по лабораторной работе №</w:t>
-      </w:r>
       <w:r>
         <w:rPr>
           <w:rStyle w:val="normaltextrun"/>
@@ -490,6 +442,16 @@
           <w:sz w:val="32"/>
           <w:szCs w:val="32"/>
         </w:rPr>
+        <w:t>Отчёт по лабораторной работе №</w:t>
+      </w:r>
+      <w:r>
+        <w:rPr>
+          <w:rStyle w:val="normaltextrun"/>
+          <w:b/>
+          <w:bCs/>
+          <w:sz w:val="32"/>
+          <w:szCs w:val="32"/>
+        </w:rPr>
         <w:t>3</w:t>
       </w:r>
     </w:p>
@@ -499,7 +461,6 @@
         <w:spacing w:before="0" w:beforeAutospacing="0" w:after="0" w:afterAutospacing="0"/>
         <w:textAlignment w:val="baseline"/>
         <w:rPr>
-          <w:rFonts w:ascii="Segoe UI" w:hAnsi="Segoe UI" w:cs="Segoe UI"/>
           <w:sz w:val="18"/>
           <w:szCs w:val="18"/>
         </w:rPr>
@@ -520,7 +481,6 @@
         <w:spacing w:before="0" w:beforeAutospacing="0" w:after="0" w:afterAutospacing="0"/>
         <w:textAlignment w:val="baseline"/>
         <w:rPr>
-          <w:rFonts w:ascii="Segoe UI" w:hAnsi="Segoe UI" w:cs="Segoe UI"/>
           <w:sz w:val="18"/>
           <w:szCs w:val="18"/>
         </w:rPr>
@@ -541,7 +501,6 @@
         <w:spacing w:before="0" w:beforeAutospacing="0" w:after="0" w:afterAutospacing="0"/>
         <w:textAlignment w:val="baseline"/>
         <w:rPr>
-          <w:rFonts w:ascii="Segoe UI" w:hAnsi="Segoe UI" w:cs="Segoe UI"/>
           <w:sz w:val="18"/>
           <w:szCs w:val="18"/>
         </w:rPr>
@@ -562,7 +521,6 @@
         <w:spacing w:before="0" w:beforeAutospacing="0" w:after="0" w:afterAutospacing="0"/>
         <w:textAlignment w:val="baseline"/>
         <w:rPr>
-          <w:rFonts w:ascii="Segoe UI" w:hAnsi="Segoe UI" w:cs="Segoe UI"/>
           <w:sz w:val="18"/>
           <w:szCs w:val="18"/>
         </w:rPr>
@@ -583,7 +541,6 @@
         <w:spacing w:before="0" w:beforeAutospacing="0" w:after="0" w:afterAutospacing="0"/>
         <w:textAlignment w:val="baseline"/>
         <w:rPr>
-          <w:rFonts w:ascii="Segoe UI" w:hAnsi="Segoe UI" w:cs="Segoe UI"/>
           <w:sz w:val="18"/>
           <w:szCs w:val="18"/>
         </w:rPr>
@@ -604,7 +561,6 @@
         <w:spacing w:before="0" w:beforeAutospacing="0" w:after="0" w:afterAutospacing="0"/>
         <w:textAlignment w:val="baseline"/>
         <w:rPr>
-          <w:rFonts w:ascii="Segoe UI" w:hAnsi="Segoe UI" w:cs="Segoe UI"/>
           <w:sz w:val="18"/>
           <w:szCs w:val="18"/>
         </w:rPr>
@@ -612,7 +568,6 @@
       <w:r>
         <w:rPr>
           <w:rStyle w:val="normaltextrun"/>
-          <w:rFonts w:ascii="Segoe UI" w:hAnsi="Segoe UI" w:cs="Segoe UI"/>
           <w:color w:val="000000"/>
           <w:sz w:val="28"/>
           <w:szCs w:val="28"/>
@@ -622,7 +577,6 @@
       <w:r>
         <w:rPr>
           <w:rStyle w:val="eop"/>
-          <w:rFonts w:ascii="Segoe UI" w:hAnsi="Segoe UI" w:cs="Segoe UI"/>
           <w:color w:val="000000"/>
           <w:sz w:val="28"/>
           <w:szCs w:val="28"/>
@@ -637,7 +591,6 @@
         <w:ind w:firstLine="4665"/>
         <w:textAlignment w:val="baseline"/>
         <w:rPr>
-          <w:rFonts w:ascii="Segoe UI" w:hAnsi="Segoe UI" w:cs="Segoe UI"/>
           <w:sz w:val="18"/>
           <w:szCs w:val="18"/>
         </w:rPr>
@@ -645,7 +598,6 @@
       <w:r>
         <w:rPr>
           <w:rStyle w:val="normaltextrun"/>
-          <w:rFonts w:ascii="Segoe UI" w:hAnsi="Segoe UI" w:cs="Segoe UI"/>
           <w:color w:val="000000"/>
           <w:sz w:val="28"/>
           <w:szCs w:val="28"/>
@@ -655,7 +607,6 @@
       <w:r>
         <w:rPr>
           <w:rStyle w:val="spellingerror"/>
-          <w:rFonts w:ascii="Segoe UI" w:hAnsi="Segoe UI" w:cs="Segoe UI"/>
           <w:color w:val="000000"/>
           <w:sz w:val="28"/>
           <w:szCs w:val="28"/>
@@ -665,7 +616,6 @@
       <w:r>
         <w:rPr>
           <w:rStyle w:val="normaltextrun"/>
-          <w:rFonts w:ascii="Segoe UI" w:hAnsi="Segoe UI" w:cs="Segoe UI"/>
           <w:color w:val="000000"/>
           <w:sz w:val="28"/>
           <w:szCs w:val="28"/>
@@ -675,7 +625,6 @@
       <w:r>
         <w:rPr>
           <w:rStyle w:val="eop"/>
-          <w:rFonts w:ascii="Segoe UI" w:hAnsi="Segoe UI" w:cs="Segoe UI"/>
           <w:color w:val="000000"/>
           <w:sz w:val="28"/>
           <w:szCs w:val="28"/>
@@ -690,7 +639,6 @@
         <w:ind w:left="975" w:firstLine="4665"/>
         <w:textAlignment w:val="baseline"/>
         <w:rPr>
-          <w:rFonts w:ascii="Segoe UI" w:hAnsi="Segoe UI" w:cs="Segoe UI"/>
           <w:sz w:val="18"/>
           <w:szCs w:val="18"/>
         </w:rPr>
@@ -698,7 +646,6 @@
       <w:r>
         <w:rPr>
           <w:rStyle w:val="normaltextrun"/>
-          <w:rFonts w:ascii="Segoe UI" w:hAnsi="Segoe UI" w:cs="Segoe UI"/>
           <w:color w:val="000000"/>
           <w:sz w:val="22"/>
           <w:szCs w:val="22"/>
@@ -709,7 +656,6 @@
       <w:r>
         <w:rPr>
           <w:rStyle w:val="eop"/>
-          <w:rFonts w:ascii="Segoe UI" w:hAnsi="Segoe UI" w:cs="Segoe UI"/>
           <w:color w:val="000000"/>
           <w:sz w:val="22"/>
           <w:szCs w:val="22"/>
@@ -723,7 +669,6 @@
         <w:spacing w:before="0" w:beforeAutospacing="0" w:after="0" w:afterAutospacing="0"/>
         <w:textAlignment w:val="baseline"/>
         <w:rPr>
-          <w:rFonts w:ascii="Segoe UI" w:hAnsi="Segoe UI" w:cs="Segoe UI"/>
           <w:sz w:val="18"/>
           <w:szCs w:val="18"/>
         </w:rPr>
@@ -731,7 +676,6 @@
       <w:r>
         <w:rPr>
           <w:rStyle w:val="normaltextrun"/>
-          <w:rFonts w:ascii="Segoe UI" w:hAnsi="Segoe UI" w:cs="Segoe UI"/>
           <w:color w:val="000000"/>
           <w:sz w:val="28"/>
           <w:szCs w:val="28"/>
@@ -741,7 +685,6 @@
       <w:r>
         <w:rPr>
           <w:rStyle w:val="eop"/>
-          <w:rFonts w:ascii="Segoe UI" w:hAnsi="Segoe UI" w:cs="Segoe UI"/>
           <w:color w:val="000000"/>
           <w:sz w:val="28"/>
           <w:szCs w:val="28"/>
@@ -756,7 +699,6 @@
         <w:ind w:firstLine="4665"/>
         <w:textAlignment w:val="baseline"/>
         <w:rPr>
-          <w:rFonts w:ascii="Segoe UI" w:hAnsi="Segoe UI" w:cs="Segoe UI"/>
           <w:sz w:val="18"/>
           <w:szCs w:val="18"/>
         </w:rPr>
@@ -764,7 +706,6 @@
       <w:r>
         <w:rPr>
           <w:rStyle w:val="normaltextrun"/>
-          <w:rFonts w:ascii="Segoe UI" w:hAnsi="Segoe UI" w:cs="Segoe UI"/>
           <w:color w:val="000000"/>
           <w:sz w:val="28"/>
           <w:szCs w:val="28"/>
@@ -775,7 +716,6 @@
       <w:r>
         <w:rPr>
           <w:rStyle w:val="spellingerror"/>
-          <w:rFonts w:ascii="Segoe UI" w:hAnsi="Segoe UI" w:cs="Segoe UI"/>
           <w:color w:val="000000"/>
           <w:sz w:val="28"/>
           <w:szCs w:val="28"/>
@@ -786,7 +726,6 @@
       <w:r>
         <w:rPr>
           <w:rStyle w:val="normaltextrun"/>
-          <w:rFonts w:ascii="Segoe UI" w:hAnsi="Segoe UI" w:cs="Segoe UI"/>
           <w:color w:val="000000"/>
           <w:sz w:val="28"/>
           <w:szCs w:val="28"/>
@@ -796,7 +735,6 @@
       <w:r>
         <w:rPr>
           <w:rStyle w:val="eop"/>
-          <w:rFonts w:ascii="Segoe UI" w:hAnsi="Segoe UI" w:cs="Segoe UI"/>
           <w:color w:val="000000"/>
           <w:sz w:val="28"/>
           <w:szCs w:val="28"/>
@@ -811,7 +749,6 @@
         <w:ind w:left="975" w:firstLine="4665"/>
         <w:textAlignment w:val="baseline"/>
         <w:rPr>
-          <w:rFonts w:ascii="Segoe UI" w:hAnsi="Segoe UI" w:cs="Segoe UI"/>
           <w:sz w:val="18"/>
           <w:szCs w:val="18"/>
         </w:rPr>
@@ -819,7 +756,6 @@
       <w:r>
         <w:rPr>
           <w:rStyle w:val="normaltextrun"/>
-          <w:rFonts w:ascii="Segoe UI" w:hAnsi="Segoe UI" w:cs="Segoe UI"/>
           <w:color w:val="000000"/>
           <w:sz w:val="22"/>
           <w:szCs w:val="22"/>
@@ -830,7 +766,6 @@
       <w:r>
         <w:rPr>
           <w:rStyle w:val="eop"/>
-          <w:rFonts w:ascii="Segoe UI" w:hAnsi="Segoe UI" w:cs="Segoe UI"/>
           <w:color w:val="000000"/>
           <w:sz w:val="22"/>
           <w:szCs w:val="22"/>
@@ -845,7 +780,6 @@
         <w:jc w:val="center"/>
         <w:textAlignment w:val="baseline"/>
         <w:rPr>
-          <w:rFonts w:ascii="Segoe UI" w:hAnsi="Segoe UI" w:cs="Segoe UI"/>
           <w:sz w:val="18"/>
           <w:szCs w:val="18"/>
         </w:rPr>
@@ -971,7 +905,6 @@
         <w:textAlignment w:val="baseline"/>
         <w:rPr>
           <w:rStyle w:val="eop"/>
-          <w:rFonts w:ascii="Segoe UI" w:hAnsi="Segoe UI" w:cs="Segoe UI"/>
           <w:sz w:val="28"/>
           <w:szCs w:val="28"/>
         </w:rPr>
@@ -988,7 +921,6 @@
       <w:r>
         <w:rPr>
           <w:rStyle w:val="spellingerror"/>
-          <w:rFonts w:ascii="Segoe UI" w:hAnsi="Segoe UI" w:cs="Segoe UI"/>
           <w:b/>
           <w:bCs/>
           <w:sz w:val="28"/>
@@ -1000,7 +932,6 @@
       <w:r>
         <w:rPr>
           <w:rStyle w:val="normaltextrun"/>
-          <w:rFonts w:ascii="Segoe UI" w:hAnsi="Segoe UI" w:cs="Segoe UI"/>
           <w:b/>
           <w:bCs/>
           <w:sz w:val="28"/>
@@ -1011,7 +942,6 @@
       <w:r>
         <w:rPr>
           <w:rStyle w:val="eop"/>
-          <w:rFonts w:ascii="Segoe UI" w:hAnsi="Segoe UI" w:cs="Segoe UI"/>
           <w:sz w:val="28"/>
           <w:szCs w:val="28"/>
         </w:rPr>
@@ -1021,7 +951,7 @@
     <w:p>
       <w:pPr>
         <w:rPr>
-          <w:rFonts w:ascii="Segoe UI" w:eastAsia="Times New Roman" w:hAnsi="Segoe UI" w:cs="Segoe UI"/>
+          <w:rFonts w:ascii="Times New Roman" w:eastAsia="Times New Roman" w:hAnsi="Times New Roman" w:cs="Times New Roman"/>
           <w:sz w:val="28"/>
           <w:szCs w:val="28"/>
           <w:lang w:eastAsia="ru-RU"/>
@@ -1030,7 +960,7 @@
       <w:r>
         <w:rPr>
           <w:rStyle w:val="eop"/>
-          <w:rFonts w:ascii="Segoe UI" w:hAnsi="Segoe UI" w:cs="Segoe UI"/>
+          <w:rFonts w:ascii="Times New Roman" w:hAnsi="Times New Roman" w:cs="Times New Roman"/>
           <w:sz w:val="28"/>
           <w:szCs w:val="28"/>
         </w:rPr>
@@ -1186,27 +1116,122 @@
           <w:sz w:val="28"/>
           <w:szCs w:val="28"/>
         </w:rPr>
-        <w:t xml:space="preserve">Установить </w:t>
-      </w:r>
-      <w:r>
-        <w:rPr>
-          <w:rFonts w:ascii="Times New Roman" w:hAnsi="Times New Roman" w:cs="Times New Roman"/>
-          <w:b/>
-          <w:bCs/>
-          <w:sz w:val="28"/>
-          <w:szCs w:val="28"/>
-        </w:rPr>
-        <w:t>автоматическое планирование</w:t>
-      </w:r>
-      <w:r>
-        <w:rPr>
-          <w:rFonts w:ascii="Times New Roman" w:hAnsi="Times New Roman" w:cs="Times New Roman"/>
-          <w:sz w:val="28"/>
-          <w:szCs w:val="28"/>
-          <w:lang w:val="en-US"/>
+        <w:t>Настроить сведения о ресурсе</w:t>
+      </w:r>
+      <w:r>
+        <w:rPr>
+          <w:rFonts w:ascii="Times New Roman" w:hAnsi="Times New Roman" w:cs="Times New Roman"/>
+          <w:sz w:val="28"/>
+          <w:szCs w:val="28"/>
+        </w:rPr>
+        <w:t xml:space="preserve"> в соответствии с методическими указаниями</w:t>
+      </w:r>
+      <w:r>
+        <w:rPr>
+          <w:rFonts w:ascii="Times New Roman" w:hAnsi="Times New Roman" w:cs="Times New Roman"/>
+          <w:sz w:val="28"/>
+          <w:szCs w:val="28"/>
         </w:rPr>
         <w:t>;</w:t>
       </w:r>
+    </w:p>
+    <w:p>
+      <w:pPr>
+        <w:pStyle w:val="a3"/>
+        <w:rPr>
+          <w:rFonts w:ascii="Times New Roman" w:hAnsi="Times New Roman" w:cs="Times New Roman"/>
+          <w:noProof/>
+        </w:rPr>
+      </w:pPr>
+    </w:p>
+    <w:p>
+      <w:pPr>
+        <w:pStyle w:val="a3"/>
+        <w:jc w:val="center"/>
+        <w:rPr>
+          <w:rFonts w:ascii="Times New Roman" w:hAnsi="Times New Roman" w:cs="Times New Roman"/>
+          <w:sz w:val="28"/>
+          <w:szCs w:val="28"/>
+        </w:rPr>
+      </w:pPr>
+      <w:r>
+        <w:rPr>
+          <w:rFonts w:ascii="Times New Roman" w:hAnsi="Times New Roman" w:cs="Times New Roman"/>
+          <w:noProof/>
+        </w:rPr>
+        <w:drawing>
+          <wp:inline distT="0" distB="0" distL="0" distR="0" wp14:anchorId="72DEFD8D" wp14:editId="482DAB6D">
+            <wp:extent cx="2895600" cy="3291840"/>
+            <wp:effectExtent l="0" t="0" r="0" b="3810"/>
+            <wp:docPr id="2" name="Рисунок 2"/>
+            <wp:cNvGraphicFramePr>
+              <a:graphicFrameLocks xmlns:a="http://schemas.openxmlformats.org/drawingml/2006/main" noChangeAspect="1"/>
+            </wp:cNvGraphicFramePr>
+            <a:graphic xmlns:a="http://schemas.openxmlformats.org/drawingml/2006/main">
+              <a:graphicData uri="http://schemas.openxmlformats.org/drawingml/2006/picture">
+                <pic:pic xmlns:pic="http://schemas.openxmlformats.org/drawingml/2006/picture">
+                  <pic:nvPicPr>
+                    <pic:cNvPr id="1" name=""/>
+                    <pic:cNvPicPr/>
+                  </pic:nvPicPr>
+                  <pic:blipFill rotWithShape="1">
+                    <a:blip r:embed="rId7"/>
+                    <a:srcRect r="51256" b="1482"/>
+                    <a:stretch/>
+                  </pic:blipFill>
+                  <pic:spPr bwMode="auto">
+                    <a:xfrm>
+                      <a:off x="0" y="0"/>
+                      <a:ext cx="2895600" cy="3291840"/>
+                    </a:xfrm>
+                    <a:prstGeom prst="rect">
+                      <a:avLst/>
+                    </a:prstGeom>
+                    <a:ln>
+                      <a:noFill/>
+                    </a:ln>
+                    <a:extLst>
+                      <a:ext uri="{53640926-AAD7-44D8-BBD7-CCE9431645EC}">
+                        <a14:shadowObscured xmlns:a14="http://schemas.microsoft.com/office/drawing/2010/main"/>
+                      </a:ext>
+                    </a:extLst>
+                  </pic:spPr>
+                </pic:pic>
+              </a:graphicData>
+            </a:graphic>
+          </wp:inline>
+        </w:drawing>
+      </w:r>
+    </w:p>
+    <w:p>
+      <w:pPr>
+        <w:pStyle w:val="a4"/>
+        <w:jc w:val="center"/>
+        <w:rPr>
+          <w:rFonts w:ascii="Times New Roman" w:hAnsi="Times New Roman" w:cs="Times New Roman"/>
+          <w:sz w:val="28"/>
+          <w:szCs w:val="28"/>
+        </w:rPr>
+      </w:pPr>
+      <w:r>
+        <w:rPr>
+          <w:rFonts w:ascii="Times New Roman" w:hAnsi="Times New Roman" w:cs="Times New Roman"/>
+          <w:sz w:val="28"/>
+          <w:szCs w:val="28"/>
+        </w:rPr>
+        <w:t>Рисунок 2. Настройка сведений о ресурсе</w:t>
+      </w:r>
+    </w:p>
+    <w:p>
+      <w:pPr>
+        <w:pStyle w:val="a3"/>
+        <w:jc w:val="center"/>
+        <w:rPr>
+          <w:rFonts w:ascii="Times New Roman" w:hAnsi="Times New Roman" w:cs="Times New Roman"/>
+          <w:sz w:val="28"/>
+          <w:szCs w:val="28"/>
+        </w:rPr>
+      </w:pPr>
     </w:p>
     <w:p>
       <w:pPr>
@@ -1222,17 +1247,231 @@
       <w:pPr>
         <w:pStyle w:val="a3"/>
         <w:keepNext/>
+        <w:jc w:val="center"/>
+        <w:rPr>
+          <w:rFonts w:ascii="Times New Roman" w:hAnsi="Times New Roman" w:cs="Times New Roman"/>
+          <w:sz w:val="28"/>
+          <w:szCs w:val="28"/>
+        </w:rPr>
+      </w:pPr>
+    </w:p>
+    <w:p>
+      <w:pPr>
+        <w:pStyle w:val="a3"/>
+        <w:numPr>
+          <w:ilvl w:val="0"/>
+          <w:numId w:val="2"/>
+        </w:numPr>
+        <w:rPr>
+          <w:rFonts w:ascii="Times New Roman" w:hAnsi="Times New Roman" w:cs="Times New Roman"/>
+          <w:sz w:val="28"/>
+          <w:szCs w:val="28"/>
+        </w:rPr>
+      </w:pPr>
+      <w:r>
+        <w:rPr>
+          <w:rFonts w:ascii="Times New Roman" w:hAnsi="Times New Roman" w:cs="Times New Roman"/>
+          <w:sz w:val="28"/>
+          <w:szCs w:val="28"/>
+        </w:rPr>
+        <w:t>Изменение рабочего времени ресурса Руководитель проекта</w:t>
+      </w:r>
+      <w:r>
+        <w:rPr>
+          <w:rFonts w:ascii="Times New Roman" w:hAnsi="Times New Roman" w:cs="Times New Roman"/>
+          <w:sz w:val="28"/>
+          <w:szCs w:val="28"/>
+        </w:rPr>
+        <w:t>;</w:t>
+      </w:r>
+    </w:p>
+    <w:p>
+      <w:pPr>
+        <w:keepNext/>
+        <w:ind w:firstLine="360"/>
+        <w:jc w:val="center"/>
         <w:rPr>
           <w:rFonts w:ascii="Times New Roman" w:hAnsi="Times New Roman" w:cs="Times New Roman"/>
           <w:noProof/>
-          <w:sz w:val="28"/>
-          <w:szCs w:val="28"/>
-        </w:rPr>
-      </w:pPr>
+        </w:rPr>
+      </w:pPr>
+    </w:p>
+    <w:p>
+      <w:pPr>
+        <w:keepNext/>
+        <w:ind w:firstLine="360"/>
+        <w:jc w:val="center"/>
+        <w:rPr>
+          <w:rFonts w:ascii="Times New Roman" w:hAnsi="Times New Roman" w:cs="Times New Roman"/>
+          <w:sz w:val="28"/>
+          <w:szCs w:val="28"/>
+        </w:rPr>
+      </w:pPr>
+      <w:r>
+        <w:rPr>
+          <w:rFonts w:ascii="Times New Roman" w:hAnsi="Times New Roman" w:cs="Times New Roman"/>
+          <w:noProof/>
+        </w:rPr>
+        <w:drawing>
+          <wp:inline distT="0" distB="0" distL="0" distR="0" wp14:anchorId="1766CB79" wp14:editId="23FE7CCD">
+            <wp:extent cx="2933700" cy="3284220"/>
+            <wp:effectExtent l="0" t="0" r="0" b="0"/>
+            <wp:docPr id="3" name="Рисунок 3"/>
+            <wp:cNvGraphicFramePr>
+              <a:graphicFrameLocks xmlns:a="http://schemas.openxmlformats.org/drawingml/2006/main" noChangeAspect="1"/>
+            </wp:cNvGraphicFramePr>
+            <a:graphic xmlns:a="http://schemas.openxmlformats.org/drawingml/2006/main">
+              <a:graphicData uri="http://schemas.openxmlformats.org/drawingml/2006/picture">
+                <pic:pic xmlns:pic="http://schemas.openxmlformats.org/drawingml/2006/picture">
+                  <pic:nvPicPr>
+                    <pic:cNvPr id="1" name=""/>
+                    <pic:cNvPicPr/>
+                  </pic:nvPicPr>
+                  <pic:blipFill rotWithShape="1">
+                    <a:blip r:embed="rId8"/>
+                    <a:srcRect r="50615" b="1710"/>
+                    <a:stretch/>
+                  </pic:blipFill>
+                  <pic:spPr bwMode="auto">
+                    <a:xfrm>
+                      <a:off x="0" y="0"/>
+                      <a:ext cx="2933700" cy="3284220"/>
+                    </a:xfrm>
+                    <a:prstGeom prst="rect">
+                      <a:avLst/>
+                    </a:prstGeom>
+                    <a:ln>
+                      <a:noFill/>
+                    </a:ln>
+                    <a:extLst>
+                      <a:ext uri="{53640926-AAD7-44D8-BBD7-CCE9431645EC}">
+                        <a14:shadowObscured xmlns:a14="http://schemas.microsoft.com/office/drawing/2010/main"/>
+                      </a:ext>
+                    </a:extLst>
+                  </pic:spPr>
+                </pic:pic>
+              </a:graphicData>
+            </a:graphic>
+          </wp:inline>
+        </w:drawing>
+      </w:r>
+    </w:p>
+    <w:p>
+      <w:pPr>
+        <w:pStyle w:val="a4"/>
+        <w:jc w:val="center"/>
+        <w:rPr>
+          <w:rFonts w:ascii="Times New Roman" w:hAnsi="Times New Roman" w:cs="Times New Roman"/>
+          <w:sz w:val="28"/>
+          <w:szCs w:val="28"/>
+        </w:rPr>
+      </w:pPr>
+      <w:r>
+        <w:rPr>
+          <w:rFonts w:ascii="Times New Roman" w:hAnsi="Times New Roman" w:cs="Times New Roman"/>
+          <w:sz w:val="28"/>
+          <w:szCs w:val="28"/>
+        </w:rPr>
+        <w:t xml:space="preserve">Рисунок </w:t>
+      </w:r>
+      <w:r>
+        <w:rPr>
+          <w:rFonts w:ascii="Times New Roman" w:hAnsi="Times New Roman" w:cs="Times New Roman"/>
+          <w:sz w:val="28"/>
+          <w:szCs w:val="28"/>
+        </w:rPr>
+        <w:fldChar w:fldCharType="begin"/>
+      </w:r>
+      <w:r>
+        <w:rPr>
+          <w:rFonts w:ascii="Times New Roman" w:hAnsi="Times New Roman" w:cs="Times New Roman"/>
+          <w:sz w:val="28"/>
+          <w:szCs w:val="28"/>
+        </w:rPr>
+        <w:instrText xml:space="preserve"> SEQ Рисунок \* ARABIC </w:instrText>
+      </w:r>
+      <w:r>
+        <w:rPr>
+          <w:rFonts w:ascii="Times New Roman" w:hAnsi="Times New Roman" w:cs="Times New Roman"/>
+          <w:sz w:val="28"/>
+          <w:szCs w:val="28"/>
+        </w:rPr>
+        <w:fldChar w:fldCharType="separate"/>
+      </w:r>
+      <w:r>
+        <w:rPr>
+          <w:rFonts w:ascii="Times New Roman" w:hAnsi="Times New Roman" w:cs="Times New Roman"/>
+          <w:noProof/>
+          <w:sz w:val="28"/>
+          <w:szCs w:val="28"/>
+        </w:rPr>
+        <w:t>3</w:t>
+      </w:r>
+      <w:r>
+        <w:rPr>
+          <w:rFonts w:ascii="Times New Roman" w:hAnsi="Times New Roman" w:cs="Times New Roman"/>
+          <w:sz w:val="28"/>
+          <w:szCs w:val="28"/>
+        </w:rPr>
+        <w:fldChar w:fldCharType="end"/>
+      </w:r>
+      <w:r>
+        <w:rPr>
+          <w:rFonts w:ascii="Times New Roman" w:hAnsi="Times New Roman" w:cs="Times New Roman"/>
+          <w:sz w:val="28"/>
+          <w:szCs w:val="28"/>
+        </w:rPr>
+        <w:t xml:space="preserve">. </w:t>
+      </w:r>
+      <w:r>
+        <w:rPr>
+          <w:rFonts w:ascii="Times New Roman" w:hAnsi="Times New Roman" w:cs="Times New Roman"/>
+          <w:sz w:val="28"/>
+          <w:szCs w:val="28"/>
+        </w:rPr>
+        <w:t>Изменение рабочего времени</w:t>
+      </w:r>
     </w:p>
     <w:p>
       <w:pPr>
         <w:pStyle w:val="a3"/>
+        <w:numPr>
+          <w:ilvl w:val="0"/>
+          <w:numId w:val="2"/>
+        </w:numPr>
+        <w:rPr>
+          <w:rFonts w:ascii="Times New Roman" w:hAnsi="Times New Roman" w:cs="Times New Roman"/>
+          <w:sz w:val="28"/>
+          <w:szCs w:val="28"/>
+        </w:rPr>
+      </w:pPr>
+      <w:r>
+        <w:rPr>
+          <w:rFonts w:ascii="Times New Roman" w:hAnsi="Times New Roman" w:cs="Times New Roman"/>
+          <w:sz w:val="28"/>
+          <w:szCs w:val="28"/>
+        </w:rPr>
+        <w:t>На</w:t>
+      </w:r>
+      <w:r>
+        <w:rPr>
+          <w:rFonts w:ascii="Times New Roman" w:hAnsi="Times New Roman" w:cs="Times New Roman"/>
+          <w:sz w:val="28"/>
+          <w:szCs w:val="28"/>
+        </w:rPr>
+        <w:t>значение ресурсов на задачу</w:t>
+      </w:r>
+      <w:r>
+        <w:rPr>
+          <w:rFonts w:ascii="Times New Roman" w:hAnsi="Times New Roman" w:cs="Times New Roman"/>
+          <w:sz w:val="28"/>
+          <w:szCs w:val="28"/>
+        </w:rPr>
+        <w:t>;</w:t>
+      </w:r>
+    </w:p>
+    <w:p>
+      <w:pPr>
         <w:keepNext/>
         <w:jc w:val="center"/>
         <w:rPr>
@@ -1243,13 +1482,14 @@
       </w:pPr>
       <w:r>
         <w:rPr>
+          <w:rFonts w:ascii="Times New Roman" w:hAnsi="Times New Roman" w:cs="Times New Roman"/>
           <w:noProof/>
         </w:rPr>
         <w:drawing>
-          <wp:inline distT="0" distB="0" distL="0" distR="0" wp14:anchorId="1C0C981D" wp14:editId="265E5579">
-            <wp:extent cx="5247005" cy="2951335"/>
-            <wp:effectExtent l="0" t="0" r="0" b="1905"/>
-            <wp:docPr id="1" name="Рисунок 1"/>
+          <wp:inline distT="0" distB="0" distL="0" distR="0" wp14:anchorId="77970E6D" wp14:editId="29A2D884">
+            <wp:extent cx="5940425" cy="3341370"/>
+            <wp:effectExtent l="0" t="0" r="3175" b="0"/>
+            <wp:docPr id="6" name="Рисунок 6"/>
             <wp:cNvGraphicFramePr>
               <a:graphicFrameLocks xmlns:a="http://schemas.openxmlformats.org/drawingml/2006/main" noChangeAspect="1"/>
             </wp:cNvGraphicFramePr>
@@ -1261,7 +1501,7 @@
                     <pic:cNvPicPr/>
                   </pic:nvPicPr>
                   <pic:blipFill>
-                    <a:blip r:embed="rId7"/>
+                    <a:blip r:embed="rId9"/>
                     <a:stretch>
                       <a:fillRect/>
                     </a:stretch>
@@ -1269,7 +1509,7 @@
                   <pic:spPr>
                     <a:xfrm>
                       <a:off x="0" y="0"/>
-                      <a:ext cx="5255266" cy="2955982"/>
+                      <a:ext cx="5940425" cy="3341370"/>
                     </a:xfrm>
                     <a:prstGeom prst="rect">
                       <a:avLst/>
@@ -1331,7 +1571,7 @@
           <w:sz w:val="28"/>
           <w:szCs w:val="28"/>
         </w:rPr>
-        <w:t>1</w:t>
+        <w:t>4</w:t>
       </w:r>
       <w:r>
         <w:rPr>
@@ -1346,17 +1586,16 @@
           <w:rFonts w:ascii="Times New Roman" w:hAnsi="Times New Roman" w:cs="Times New Roman"/>
           <w:sz w:val="28"/>
           <w:szCs w:val="28"/>
-          <w:lang w:val="en-US"/>
-        </w:rPr>
-        <w:t xml:space="preserve">. </w:t>
-      </w:r>
-      <w:r>
-        <w:rPr>
-          <w:rFonts w:ascii="Times New Roman" w:hAnsi="Times New Roman" w:cs="Times New Roman"/>
-          <w:sz w:val="28"/>
-          <w:szCs w:val="28"/>
-        </w:rPr>
-        <w:t>Установка автоматического планирования</w:t>
+        </w:rPr>
+        <w:t>. На</w:t>
+      </w:r>
+      <w:r>
+        <w:rPr>
+          <w:rFonts w:ascii="Times New Roman" w:hAnsi="Times New Roman" w:cs="Times New Roman"/>
+          <w:sz w:val="28"/>
+          <w:szCs w:val="28"/>
+        </w:rPr>
+        <w:t>значение ресурсов на задачу</w:t>
       </w:r>
     </w:p>
     <w:p>
@@ -1378,14 +1617,13 @@
           <w:sz w:val="28"/>
           <w:szCs w:val="28"/>
         </w:rPr>
-        <w:t>Создать новый проект</w:t>
-      </w:r>
-      <w:r>
-        <w:rPr>
-          <w:rFonts w:ascii="Times New Roman" w:hAnsi="Times New Roman" w:cs="Times New Roman"/>
-          <w:sz w:val="28"/>
-          <w:szCs w:val="28"/>
-          <w:lang w:val="en-US"/>
+        <w:t>Выровнять ресурс</w:t>
+      </w:r>
+      <w:r>
+        <w:rPr>
+          <w:rFonts w:ascii="Times New Roman" w:hAnsi="Times New Roman" w:cs="Times New Roman"/>
+          <w:sz w:val="28"/>
+          <w:szCs w:val="28"/>
         </w:rPr>
         <w:t>;</w:t>
       </w:r>
@@ -1402,7 +1640,6 @@
     </w:p>
     <w:p>
       <w:pPr>
-        <w:pStyle w:val="a3"/>
         <w:keepNext/>
         <w:jc w:val="center"/>
         <w:rPr>
@@ -1413,330 +1650,15 @@
       </w:pPr>
       <w:r>
         <w:rPr>
+          <w:rFonts w:ascii="Times New Roman" w:hAnsi="Times New Roman" w:cs="Times New Roman"/>
           <w:noProof/>
         </w:rPr>
         <w:lastRenderedPageBreak/>
         <w:drawing>
-          <wp:inline distT="0" distB="0" distL="0" distR="0" wp14:anchorId="23FDB578" wp14:editId="34210F9D">
-            <wp:extent cx="5071745" cy="2852755"/>
-            <wp:effectExtent l="0" t="0" r="0" b="5080"/>
-            <wp:docPr id="11" name="Рисунок 11" descr="Изображение выглядит как стол&#10;&#10;Автоматически созданное описание"/>
-            <wp:cNvGraphicFramePr>
-              <a:graphicFrameLocks xmlns:a="http://schemas.openxmlformats.org/drawingml/2006/main" noChangeAspect="1"/>
-            </wp:cNvGraphicFramePr>
-            <a:graphic xmlns:a="http://schemas.openxmlformats.org/drawingml/2006/main">
-              <a:graphicData uri="http://schemas.openxmlformats.org/drawingml/2006/picture">
-                <pic:pic xmlns:pic="http://schemas.openxmlformats.org/drawingml/2006/picture">
-                  <pic:nvPicPr>
-                    <pic:cNvPr id="11" name="Рисунок 11" descr="Изображение выглядит как стол&#10;&#10;Автоматически созданное описание"/>
-                    <pic:cNvPicPr/>
-                  </pic:nvPicPr>
-                  <pic:blipFill>
-                    <a:blip r:embed="rId8"/>
-                    <a:stretch>
-                      <a:fillRect/>
-                    </a:stretch>
-                  </pic:blipFill>
-                  <pic:spPr>
-                    <a:xfrm>
-                      <a:off x="0" y="0"/>
-                      <a:ext cx="5077371" cy="2855919"/>
-                    </a:xfrm>
-                    <a:prstGeom prst="rect">
-                      <a:avLst/>
-                    </a:prstGeom>
-                  </pic:spPr>
-                </pic:pic>
-              </a:graphicData>
-            </a:graphic>
-          </wp:inline>
-        </w:drawing>
-      </w:r>
-    </w:p>
-    <w:p>
-      <w:pPr>
-        <w:pStyle w:val="a4"/>
-        <w:jc w:val="center"/>
-        <w:rPr>
-          <w:rFonts w:ascii="Times New Roman" w:hAnsi="Times New Roman" w:cs="Times New Roman"/>
-          <w:sz w:val="28"/>
-          <w:szCs w:val="28"/>
-        </w:rPr>
-      </w:pPr>
-      <w:r>
-        <w:rPr>
-          <w:rFonts w:ascii="Times New Roman" w:hAnsi="Times New Roman" w:cs="Times New Roman"/>
-          <w:sz w:val="28"/>
-          <w:szCs w:val="28"/>
-        </w:rPr>
-        <w:t xml:space="preserve">Рисунок </w:t>
-      </w:r>
-      <w:r>
-        <w:rPr>
-          <w:rFonts w:ascii="Times New Roman" w:hAnsi="Times New Roman" w:cs="Times New Roman"/>
-          <w:sz w:val="28"/>
-          <w:szCs w:val="28"/>
-        </w:rPr>
-        <w:fldChar w:fldCharType="begin"/>
-      </w:r>
-      <w:r>
-        <w:rPr>
-          <w:rFonts w:ascii="Times New Roman" w:hAnsi="Times New Roman" w:cs="Times New Roman"/>
-          <w:sz w:val="28"/>
-          <w:szCs w:val="28"/>
-        </w:rPr>
-        <w:instrText xml:space="preserve"> SEQ Рисунок \* ARABIC </w:instrText>
-      </w:r>
-      <w:r>
-        <w:rPr>
-          <w:rFonts w:ascii="Times New Roman" w:hAnsi="Times New Roman" w:cs="Times New Roman"/>
-          <w:sz w:val="28"/>
-          <w:szCs w:val="28"/>
-        </w:rPr>
-        <w:fldChar w:fldCharType="separate"/>
-      </w:r>
-      <w:r>
-        <w:rPr>
-          <w:rFonts w:ascii="Times New Roman" w:hAnsi="Times New Roman" w:cs="Times New Roman"/>
-          <w:noProof/>
-          <w:sz w:val="28"/>
-          <w:szCs w:val="28"/>
-        </w:rPr>
-        <w:t>2</w:t>
-      </w:r>
-      <w:r>
-        <w:rPr>
-          <w:rFonts w:ascii="Times New Roman" w:hAnsi="Times New Roman" w:cs="Times New Roman"/>
-          <w:sz w:val="28"/>
-          <w:szCs w:val="28"/>
-        </w:rPr>
-        <w:fldChar w:fldCharType="end"/>
-      </w:r>
-      <w:r>
-        <w:rPr>
-          <w:rFonts w:ascii="Times New Roman" w:hAnsi="Times New Roman" w:cs="Times New Roman"/>
-          <w:sz w:val="28"/>
-          <w:szCs w:val="28"/>
-        </w:rPr>
-        <w:t>. С</w:t>
-      </w:r>
-      <w:r>
-        <w:rPr>
-          <w:rFonts w:ascii="Times New Roman" w:hAnsi="Times New Roman" w:cs="Times New Roman"/>
-          <w:sz w:val="28"/>
-          <w:szCs w:val="28"/>
-        </w:rPr>
-        <w:t>труктура задач проекта</w:t>
-      </w:r>
-    </w:p>
-    <w:p>
-      <w:pPr>
-        <w:pStyle w:val="a3"/>
-        <w:numPr>
-          <w:ilvl w:val="0"/>
-          <w:numId w:val="2"/>
-        </w:numPr>
-        <w:rPr>
-          <w:rFonts w:ascii="Times New Roman" w:hAnsi="Times New Roman" w:cs="Times New Roman"/>
-          <w:sz w:val="28"/>
-          <w:szCs w:val="28"/>
-        </w:rPr>
-      </w:pPr>
-      <w:r>
-        <w:rPr>
-          <w:rFonts w:ascii="Times New Roman" w:hAnsi="Times New Roman" w:cs="Times New Roman"/>
-          <w:sz w:val="28"/>
-          <w:szCs w:val="28"/>
-        </w:rPr>
-        <w:t>Ввод зависимостей проекта</w:t>
-      </w:r>
-      <w:r>
-        <w:rPr>
-          <w:rFonts w:ascii="Times New Roman" w:hAnsi="Times New Roman" w:cs="Times New Roman"/>
-          <w:sz w:val="28"/>
-          <w:szCs w:val="28"/>
-        </w:rPr>
-        <w:t>;</w:t>
-      </w:r>
-    </w:p>
-    <w:p>
-      <w:pPr>
-        <w:keepNext/>
-        <w:ind w:firstLine="360"/>
-        <w:jc w:val="center"/>
-        <w:rPr>
-          <w:rFonts w:ascii="Times New Roman" w:hAnsi="Times New Roman" w:cs="Times New Roman"/>
-          <w:sz w:val="28"/>
-          <w:szCs w:val="28"/>
-        </w:rPr>
-      </w:pPr>
-      <w:r>
-        <w:rPr>
-          <w:noProof/>
-        </w:rPr>
-        <w:drawing>
-          <wp:inline distT="0" distB="0" distL="0" distR="0" wp14:anchorId="21211269" wp14:editId="64276FD3">
-            <wp:extent cx="4766945" cy="2681311"/>
-            <wp:effectExtent l="0" t="0" r="0" b="5080"/>
-            <wp:docPr id="12" name="Рисунок 12" descr="Изображение выглядит как стол&#10;&#10;Автоматически созданное описание"/>
-            <wp:cNvGraphicFramePr>
-              <a:graphicFrameLocks xmlns:a="http://schemas.openxmlformats.org/drawingml/2006/main" noChangeAspect="1"/>
-            </wp:cNvGraphicFramePr>
-            <a:graphic xmlns:a="http://schemas.openxmlformats.org/drawingml/2006/main">
-              <a:graphicData uri="http://schemas.openxmlformats.org/drawingml/2006/picture">
-                <pic:pic xmlns:pic="http://schemas.openxmlformats.org/drawingml/2006/picture">
-                  <pic:nvPicPr>
-                    <pic:cNvPr id="12" name="Рисунок 12" descr="Изображение выглядит как стол&#10;&#10;Автоматически созданное описание"/>
-                    <pic:cNvPicPr/>
-                  </pic:nvPicPr>
-                  <pic:blipFill>
-                    <a:blip r:embed="rId9"/>
-                    <a:stretch>
-                      <a:fillRect/>
-                    </a:stretch>
-                  </pic:blipFill>
-                  <pic:spPr>
-                    <a:xfrm>
-                      <a:off x="0" y="0"/>
-                      <a:ext cx="4788911" cy="2693667"/>
-                    </a:xfrm>
-                    <a:prstGeom prst="rect">
-                      <a:avLst/>
-                    </a:prstGeom>
-                  </pic:spPr>
-                </pic:pic>
-              </a:graphicData>
-            </a:graphic>
-          </wp:inline>
-        </w:drawing>
-      </w:r>
-    </w:p>
-    <w:p>
-      <w:pPr>
-        <w:pStyle w:val="a4"/>
-        <w:jc w:val="center"/>
-        <w:rPr>
-          <w:rFonts w:ascii="Times New Roman" w:hAnsi="Times New Roman" w:cs="Times New Roman"/>
-          <w:sz w:val="28"/>
-          <w:szCs w:val="28"/>
-        </w:rPr>
-      </w:pPr>
-      <w:r>
-        <w:rPr>
-          <w:rFonts w:ascii="Times New Roman" w:hAnsi="Times New Roman" w:cs="Times New Roman"/>
-          <w:sz w:val="28"/>
-          <w:szCs w:val="28"/>
-        </w:rPr>
-        <w:t xml:space="preserve">Рисунок </w:t>
-      </w:r>
-      <w:r>
-        <w:rPr>
-          <w:rFonts w:ascii="Times New Roman" w:hAnsi="Times New Roman" w:cs="Times New Roman"/>
-          <w:sz w:val="28"/>
-          <w:szCs w:val="28"/>
-        </w:rPr>
-        <w:fldChar w:fldCharType="begin"/>
-      </w:r>
-      <w:r>
-        <w:rPr>
-          <w:rFonts w:ascii="Times New Roman" w:hAnsi="Times New Roman" w:cs="Times New Roman"/>
-          <w:sz w:val="28"/>
-          <w:szCs w:val="28"/>
-        </w:rPr>
-        <w:instrText xml:space="preserve"> SEQ Рисунок \* ARABIC </w:instrText>
-      </w:r>
-      <w:r>
-        <w:rPr>
-          <w:rFonts w:ascii="Times New Roman" w:hAnsi="Times New Roman" w:cs="Times New Roman"/>
-          <w:sz w:val="28"/>
-          <w:szCs w:val="28"/>
-        </w:rPr>
-        <w:fldChar w:fldCharType="separate"/>
-      </w:r>
-      <w:r>
-        <w:rPr>
-          <w:rFonts w:ascii="Times New Roman" w:hAnsi="Times New Roman" w:cs="Times New Roman"/>
-          <w:noProof/>
-          <w:sz w:val="28"/>
-          <w:szCs w:val="28"/>
-        </w:rPr>
-        <w:t>3</w:t>
-      </w:r>
-      <w:r>
-        <w:rPr>
-          <w:rFonts w:ascii="Times New Roman" w:hAnsi="Times New Roman" w:cs="Times New Roman"/>
-          <w:sz w:val="28"/>
-          <w:szCs w:val="28"/>
-        </w:rPr>
-        <w:fldChar w:fldCharType="end"/>
-      </w:r>
-      <w:r>
-        <w:rPr>
-          <w:rFonts w:ascii="Times New Roman" w:hAnsi="Times New Roman" w:cs="Times New Roman"/>
-          <w:sz w:val="28"/>
-          <w:szCs w:val="28"/>
-        </w:rPr>
-        <w:t xml:space="preserve">. </w:t>
-      </w:r>
-      <w:r>
-        <w:rPr>
-          <w:rFonts w:ascii="Times New Roman" w:hAnsi="Times New Roman" w:cs="Times New Roman"/>
-          <w:sz w:val="28"/>
-          <w:szCs w:val="28"/>
-        </w:rPr>
-        <w:t>Отрезок графика проекта</w:t>
-      </w:r>
-    </w:p>
-    <w:p>
-      <w:pPr>
-        <w:pStyle w:val="a3"/>
-        <w:numPr>
-          <w:ilvl w:val="0"/>
-          <w:numId w:val="2"/>
-        </w:numPr>
-        <w:rPr>
-          <w:rFonts w:ascii="Times New Roman" w:hAnsi="Times New Roman" w:cs="Times New Roman"/>
-          <w:sz w:val="28"/>
-          <w:szCs w:val="28"/>
-        </w:rPr>
-      </w:pPr>
-      <w:r>
-        <w:rPr>
-          <w:rFonts w:ascii="Times New Roman" w:hAnsi="Times New Roman" w:cs="Times New Roman"/>
-          <w:sz w:val="28"/>
-          <w:szCs w:val="28"/>
-        </w:rPr>
-        <w:t>Настройка графика проекта</w:t>
-      </w:r>
-      <w:r>
-        <w:rPr>
-          <w:rFonts w:ascii="Times New Roman" w:hAnsi="Times New Roman" w:cs="Times New Roman"/>
-          <w:sz w:val="28"/>
-          <w:szCs w:val="28"/>
-        </w:rPr>
-        <w:t>;</w:t>
-      </w:r>
-    </w:p>
-    <w:p>
-      <w:pPr>
-        <w:keepNext/>
-        <w:jc w:val="center"/>
-        <w:rPr>
-          <w:rFonts w:ascii="Times New Roman" w:hAnsi="Times New Roman" w:cs="Times New Roman"/>
-          <w:sz w:val="28"/>
-          <w:szCs w:val="28"/>
-        </w:rPr>
-      </w:pPr>
-      <w:r>
-        <w:rPr>
-          <w:noProof/>
-        </w:rPr>
-        <w:lastRenderedPageBreak/>
-        <w:drawing>
-          <wp:inline distT="0" distB="0" distL="0" distR="0" wp14:anchorId="252D323E" wp14:editId="19A3AB38">
-            <wp:extent cx="4782185" cy="2689883"/>
-            <wp:effectExtent l="0" t="0" r="0" b="0"/>
-            <wp:docPr id="13" name="Рисунок 13"/>
+          <wp:inline distT="0" distB="0" distL="0" distR="0" wp14:anchorId="05DBE50F" wp14:editId="44ED2F99">
+            <wp:extent cx="5940425" cy="3341370"/>
+            <wp:effectExtent l="0" t="0" r="3175" b="0"/>
+            <wp:docPr id="7" name="Рисунок 7"/>
             <wp:cNvGraphicFramePr>
               <a:graphicFrameLocks xmlns:a="http://schemas.openxmlformats.org/drawingml/2006/main" noChangeAspect="1"/>
             </wp:cNvGraphicFramePr>
@@ -1756,7 +1678,7 @@
                   <pic:spPr>
                     <a:xfrm>
                       <a:off x="0" y="0"/>
-                      <a:ext cx="4791951" cy="2695376"/>
+                      <a:ext cx="5940425" cy="3341370"/>
                     </a:xfrm>
                     <a:prstGeom prst="rect">
                       <a:avLst/>
@@ -1818,7 +1740,7 @@
           <w:sz w:val="28"/>
           <w:szCs w:val="28"/>
         </w:rPr>
-        <w:t>4</w:t>
+        <w:t>5</w:t>
       </w:r>
       <w:r>
         <w:rPr>
@@ -1834,15 +1756,23 @@
           <w:sz w:val="28"/>
           <w:szCs w:val="28"/>
         </w:rPr>
-        <w:t>. Наст</w:t>
-      </w:r>
-      <w:r>
-        <w:rPr>
-          <w:rFonts w:ascii="Times New Roman" w:hAnsi="Times New Roman" w:cs="Times New Roman"/>
-          <w:sz w:val="28"/>
-          <w:szCs w:val="28"/>
-        </w:rPr>
-        <w:t>роенный график проекта</w:t>
+        <w:t xml:space="preserve">. </w:t>
+      </w:r>
+      <w:r>
+        <w:rPr>
+          <w:rFonts w:ascii="Times New Roman" w:hAnsi="Times New Roman" w:cs="Times New Roman"/>
+          <w:sz w:val="28"/>
+          <w:szCs w:val="28"/>
+        </w:rPr>
+        <w:t>В</w:t>
+      </w:r>
+      <w:r>
+        <w:rPr>
+          <w:rFonts w:ascii="Times New Roman" w:hAnsi="Times New Roman" w:cs="Times New Roman"/>
+          <w:sz w:val="28"/>
+          <w:szCs w:val="28"/>
+        </w:rPr>
+        <w:t>ыравнивание ресурса</w:t>
       </w:r>
     </w:p>
     <w:p>
@@ -1854,63 +1784,23 @@
         </w:numPr>
         <w:rPr>
           <w:rFonts w:ascii="Times New Roman" w:hAnsi="Times New Roman" w:cs="Times New Roman"/>
-          <w:sz w:val="28"/>
-          <w:szCs w:val="28"/>
-        </w:rPr>
-      </w:pPr>
-      <w:r>
-        <w:rPr>
-          <w:rFonts w:ascii="Times New Roman" w:hAnsi="Times New Roman" w:cs="Times New Roman"/>
-          <w:sz w:val="28"/>
-          <w:szCs w:val="28"/>
-        </w:rPr>
-        <w:t>Ознакомиться с</w:t>
-      </w:r>
-      <w:r>
-        <w:rPr>
-          <w:rFonts w:ascii="Times New Roman" w:hAnsi="Times New Roman" w:cs="Times New Roman"/>
-          <w:sz w:val="28"/>
-          <w:szCs w:val="28"/>
-        </w:rPr>
-        <w:t xml:space="preserve"> возможностью вставить </w:t>
-      </w:r>
-      <w:proofErr w:type="spellStart"/>
-      <w:r>
-        <w:rPr>
-          <w:rFonts w:ascii="Times New Roman" w:hAnsi="Times New Roman" w:cs="Times New Roman"/>
-          <w:sz w:val="28"/>
-          <w:szCs w:val="28"/>
-        </w:rPr>
-        <w:t>подпроект</w:t>
-      </w:r>
-      <w:proofErr w:type="spellEnd"/>
-      <w:r>
-        <w:rPr>
-          <w:rFonts w:ascii="Times New Roman" w:hAnsi="Times New Roman" w:cs="Times New Roman"/>
-          <w:sz w:val="28"/>
-          <w:szCs w:val="28"/>
-        </w:rPr>
-        <w:t>;</w:t>
+        </w:rPr>
+      </w:pPr>
+      <w:r>
+        <w:rPr>
+          <w:rFonts w:ascii="Times New Roman" w:hAnsi="Times New Roman" w:cs="Times New Roman"/>
+          <w:sz w:val="28"/>
+          <w:szCs w:val="28"/>
+        </w:rPr>
+        <w:t>Рассчитать проект</w:t>
       </w:r>
     </w:p>
     <w:p>
       <w:pPr>
         <w:pStyle w:val="a3"/>
-        <w:rPr>
-          <w:rFonts w:ascii="Times New Roman" w:hAnsi="Times New Roman" w:cs="Times New Roman"/>
-          <w:sz w:val="28"/>
-          <w:szCs w:val="28"/>
-        </w:rPr>
-      </w:pPr>
-    </w:p>
-    <w:p>
-      <w:pPr>
-        <w:keepNext/>
-        <w:jc w:val="center"/>
-        <w:rPr>
-          <w:rFonts w:ascii="Times New Roman" w:hAnsi="Times New Roman" w:cs="Times New Roman"/>
-          <w:sz w:val="28"/>
-          <w:szCs w:val="28"/>
+        <w:ind w:left="0"/>
+        <w:rPr>
+          <w:rFonts w:ascii="Times New Roman" w:hAnsi="Times New Roman" w:cs="Times New Roman"/>
         </w:rPr>
       </w:pPr>
       <w:r>
@@ -1918,10 +1808,10 @@
           <w:noProof/>
         </w:rPr>
         <w:drawing>
-          <wp:inline distT="0" distB="0" distL="0" distR="0" wp14:anchorId="06609D22" wp14:editId="78F2EEE3">
-            <wp:extent cx="4736465" cy="2664167"/>
-            <wp:effectExtent l="0" t="0" r="6985" b="3175"/>
-            <wp:docPr id="16" name="Рисунок 16" descr="Изображение выглядит как текст, монитор, компьютер, внутренний&#10;&#10;Автоматически созданное описание"/>
+          <wp:inline distT="0" distB="0" distL="0" distR="0" wp14:anchorId="467D6E89" wp14:editId="07244A5F">
+            <wp:extent cx="5940425" cy="3341370"/>
+            <wp:effectExtent l="0" t="0" r="3175" b="0"/>
+            <wp:docPr id="15" name="Рисунок 15"/>
             <wp:cNvGraphicFramePr>
               <a:graphicFrameLocks xmlns:a="http://schemas.openxmlformats.org/drawingml/2006/main" noChangeAspect="1"/>
             </wp:cNvGraphicFramePr>
@@ -1929,7 +1819,7 @@
               <a:graphicData uri="http://schemas.openxmlformats.org/drawingml/2006/picture">
                 <pic:pic xmlns:pic="http://schemas.openxmlformats.org/drawingml/2006/picture">
                   <pic:nvPicPr>
-                    <pic:cNvPr id="16" name="Рисунок 16" descr="Изображение выглядит как текст, монитор, компьютер, внутренний&#10;&#10;Автоматически созданное описание"/>
+                    <pic:cNvPr id="1" name=""/>
                     <pic:cNvPicPr/>
                   </pic:nvPicPr>
                   <pic:blipFill>
@@ -1941,7 +1831,7 @@
                   <pic:spPr>
                     <a:xfrm>
                       <a:off x="0" y="0"/>
-                      <a:ext cx="4752199" cy="2673017"/>
+                      <a:ext cx="5940425" cy="3341370"/>
                     </a:xfrm>
                     <a:prstGeom prst="rect">
                       <a:avLst/>
@@ -1978,40 +1868,7 @@
           <w:sz w:val="28"/>
           <w:szCs w:val="28"/>
         </w:rPr>
-        <w:fldChar w:fldCharType="begin"/>
-      </w:r>
-      <w:r>
-        <w:rPr>
-          <w:rFonts w:ascii="Times New Roman" w:hAnsi="Times New Roman" w:cs="Times New Roman"/>
-          <w:sz w:val="28"/>
-          <w:szCs w:val="28"/>
-        </w:rPr>
-        <w:instrText xml:space="preserve"> SEQ Рисунок \* ARABIC </w:instrText>
-      </w:r>
-      <w:r>
-        <w:rPr>
-          <w:rFonts w:ascii="Times New Roman" w:hAnsi="Times New Roman" w:cs="Times New Roman"/>
-          <w:sz w:val="28"/>
-          <w:szCs w:val="28"/>
-        </w:rPr>
-        <w:fldChar w:fldCharType="separate"/>
-      </w:r>
-      <w:r>
-        <w:rPr>
-          <w:rFonts w:ascii="Times New Roman" w:hAnsi="Times New Roman" w:cs="Times New Roman"/>
-          <w:noProof/>
-          <w:sz w:val="28"/>
-          <w:szCs w:val="28"/>
-        </w:rPr>
-        <w:t>5</w:t>
-      </w:r>
-      <w:r>
-        <w:rPr>
-          <w:rFonts w:ascii="Times New Roman" w:hAnsi="Times New Roman" w:cs="Times New Roman"/>
-          <w:sz w:val="28"/>
-          <w:szCs w:val="28"/>
-        </w:rPr>
-        <w:fldChar w:fldCharType="end"/>
+        <w:t>6</w:t>
       </w:r>
       <w:r>
         <w:rPr>
@@ -2027,21 +1884,21 @@
           <w:sz w:val="28"/>
           <w:szCs w:val="28"/>
         </w:rPr>
-        <w:t xml:space="preserve">Выбор </w:t>
-      </w:r>
-      <w:proofErr w:type="spellStart"/>
-      <w:r>
-        <w:rPr>
-          <w:rFonts w:ascii="Times New Roman" w:hAnsi="Times New Roman" w:cs="Times New Roman"/>
-          <w:sz w:val="28"/>
-          <w:szCs w:val="28"/>
-        </w:rPr>
-        <w:t>подпроекта</w:t>
-      </w:r>
-      <w:proofErr w:type="spellEnd"/>
-    </w:p>
-    <w:p>
-      <w:pPr>
+        <w:t>Расчёт проекта</w:t>
+      </w:r>
+    </w:p>
+    <w:p>
+      <w:pPr>
+        <w:pStyle w:val="a3"/>
+        <w:ind w:left="0"/>
+        <w:rPr>
+          <w:rFonts w:ascii="Times New Roman" w:hAnsi="Times New Roman" w:cs="Times New Roman"/>
+        </w:rPr>
+      </w:pPr>
+    </w:p>
+    <w:p>
+      <w:pPr>
+        <w:jc w:val="both"/>
         <w:rPr>
           <w:rFonts w:ascii="Times New Roman" w:hAnsi="Times New Roman" w:cs="Times New Roman"/>
           <w:sz w:val="28"/>
@@ -2072,7 +1929,47 @@
           <w:sz w:val="28"/>
           <w:szCs w:val="28"/>
         </w:rPr>
-        <w:t>получилось ознакомиться с понятиями задача проекта, зависимость, научиться создавать структуру задач проекта и зависимости и изучить способы оценки длительности задач проекта.</w:t>
+        <w:t>получилось ознакомиться с поняти</w:t>
+      </w:r>
+      <w:r>
+        <w:rPr>
+          <w:rFonts w:ascii="Times New Roman" w:hAnsi="Times New Roman" w:cs="Times New Roman"/>
+          <w:sz w:val="28"/>
+          <w:szCs w:val="28"/>
+        </w:rPr>
+        <w:t>ем ресурса проекта и классификацией ресурсов</w:t>
+      </w:r>
+      <w:r>
+        <w:rPr>
+          <w:rFonts w:ascii="Times New Roman" w:hAnsi="Times New Roman" w:cs="Times New Roman"/>
+          <w:sz w:val="28"/>
+          <w:szCs w:val="28"/>
+        </w:rPr>
+        <w:t xml:space="preserve">, научиться создавать структуру </w:t>
+      </w:r>
+      <w:r>
+        <w:rPr>
+          <w:rFonts w:ascii="Times New Roman" w:hAnsi="Times New Roman" w:cs="Times New Roman"/>
+          <w:sz w:val="28"/>
+          <w:szCs w:val="28"/>
+        </w:rPr>
+        <w:t>ресурсов</w:t>
+      </w:r>
+      <w:r>
+        <w:rPr>
+          <w:rFonts w:ascii="Times New Roman" w:hAnsi="Times New Roman" w:cs="Times New Roman"/>
+          <w:sz w:val="28"/>
+          <w:szCs w:val="28"/>
+        </w:rPr>
+        <w:t xml:space="preserve"> проекта и </w:t>
+      </w:r>
+      <w:r>
+        <w:rPr>
+          <w:rFonts w:ascii="Times New Roman" w:hAnsi="Times New Roman" w:cs="Times New Roman"/>
+          <w:sz w:val="28"/>
+          <w:szCs w:val="28"/>
+        </w:rPr>
+        <w:t>назначать ресурсы на задачи, изучить особенности анализа загрузки ресурсов и научиться устранять ресурсные конфликты.</w:t>
       </w:r>
     </w:p>
     <w:p>
@@ -2221,8 +2118,8 @@
   <w:abstractNum w:abstractNumId="1" w15:restartNumberingAfterBreak="0">
     <w:nsid w:val="5A594FE6"/>
     <w:multiLevelType w:val="hybridMultilevel"/>
-    <w:tmpl w:val="B934AFA0"/>
-    <w:lvl w:ilvl="0" w:tplc="0419000F">
+    <w:tmpl w:val="B870502C"/>
+    <w:lvl w:ilvl="0" w:tplc="405A3E98">
       <w:start w:val="1"/>
       <w:numFmt w:val="decimal"/>
       <w:lvlText w:val="%1."/>
@@ -2230,6 +2127,10 @@
       <w:pPr>
         <w:ind w:left="720" w:hanging="360"/>
       </w:pPr>
+      <w:rPr>
+        <w:sz w:val="28"/>
+        <w:szCs w:val="28"/>
+      </w:rPr>
     </w:lvl>
     <w:lvl w:ilvl="1" w:tplc="04190019" w:tentative="1">
       <w:start w:val="1"/>
